--- a/需求沟通/20190402/20190402问题整理.docx
+++ b/需求沟通/20190402/20190402问题整理.docx
@@ -390,6 +390,20 @@
       <w:r>
         <w:t>。</w:t>
       </w:r>
+      <w:r>
+        <w:rPr>
+          <w:rFonts w:hint="eastAsia"/>
+        </w:rPr>
+        <w:t xml:space="preserve"> </w:t>
+      </w:r>
+      <w:r>
+        <w:rPr>
+          <w:color w:val="FF0000"/>
+        </w:rPr>
+        <w:t>OK</w:t>
+      </w:r>
+      <w:bookmarkStart w:id="0" w:name="_GoBack"/>
+      <w:bookmarkEnd w:id="0"/>
     </w:p>
     <w:p>
       <w:pPr>
@@ -475,10 +489,13 @@
         <w:rPr>
           <w:rFonts w:hint="eastAsia"/>
         </w:rPr>
-        <w:t xml:space="preserve">  ---</w:t>
-      </w:r>
-      <w:r>
-        <w:t>2</w:t>
+        <w:t xml:space="preserve">  </w:t>
+      </w:r>
+      <w:r>
+        <w:rPr>
+          <w:color w:val="FF0000"/>
+        </w:rPr>
+        <w:t>OK</w:t>
       </w:r>
     </w:p>
     <w:p>
@@ -654,7 +671,13 @@
         <w:rPr>
           <w:rFonts w:hint="eastAsia"/>
         </w:rPr>
-        <w:t xml:space="preserve"> ---3</w:t>
+        <w:t xml:space="preserve">  </w:t>
+      </w:r>
+      <w:r>
+        <w:rPr>
+          <w:color w:val="FF0000"/>
+        </w:rPr>
+        <w:t>OK</w:t>
       </w:r>
     </w:p>
     <w:p>
@@ -797,8 +820,6 @@
         </w:rPr>
         <w:t>OK</w:t>
       </w:r>
-      <w:bookmarkStart w:id="0" w:name="_GoBack"/>
-      <w:bookmarkEnd w:id="0"/>
     </w:p>
     <w:p>
       <w:pPr>
@@ -821,7 +842,13 @@
         <w:rPr>
           <w:rFonts w:hint="eastAsia"/>
         </w:rPr>
-        <w:t xml:space="preserve">   ---4</w:t>
+        <w:t xml:space="preserve">   </w:t>
+      </w:r>
+      <w:r>
+        <w:rPr>
+          <w:color w:val="FF0000"/>
+        </w:rPr>
+        <w:t>OK</w:t>
       </w:r>
     </w:p>
     <w:p>
@@ -1058,6 +1085,7 @@
         <w:rPr>
           <w:rFonts w:hint="eastAsia"/>
         </w:rPr>
+        <w:lastRenderedPageBreak/>
         <w:t>添加“日”字符</w:t>
       </w:r>
       <w:r>
@@ -1091,7 +1119,6 @@
         <w:rPr>
           <w:rFonts w:hint="eastAsia"/>
         </w:rPr>
-        <w:lastRenderedPageBreak/>
         <w:t>置业</w:t>
       </w:r>
       <w:r>
